--- a/Phone-Sales/New Microsoft Word Document.docx
+++ b/Phone-Sales/New Microsoft Word Document.docx
@@ -1550,6 +1550,609 @@
       <w:r>
         <w:t xml:space="preserve"> 'https://github.com/fatihhyavuz/EDA-Projects.git'</w:t>
       </w:r>
+    </w:p>
+    <w:p>
+      <w:r>
+        <w:t xml:space="preserve">git </w:t>
+      </w:r>
+      <w:proofErr w:type="spellStart"/>
+      <w:r>
+        <w:t>push</w:t>
+      </w:r>
+      <w:proofErr w:type="spellEnd"/>
+      <w:r>
+        <w:t xml:space="preserve"> --set-</w:t>
+      </w:r>
+      <w:proofErr w:type="spellStart"/>
+      <w:r>
+        <w:t>upstream</w:t>
+      </w:r>
+      <w:proofErr w:type="spellEnd"/>
+      <w:r>
+        <w:t xml:space="preserve"> </w:t>
+      </w:r>
+      <w:proofErr w:type="spellStart"/>
+      <w:r>
+        <w:t>origin</w:t>
+      </w:r>
+      <w:proofErr w:type="spellEnd"/>
+      <w:r>
+        <w:t xml:space="preserve"> </w:t>
+      </w:r>
+      <w:proofErr w:type="spellStart"/>
+      <w:r>
+        <w:t>mastergit</w:t>
+      </w:r>
+      <w:proofErr w:type="spellEnd"/>
+      <w:r>
+        <w:t xml:space="preserve"> push --set-</w:t>
+      </w:r>
+      <w:proofErr w:type="spellStart"/>
+      <w:r>
+        <w:t>upstream</w:t>
+      </w:r>
+      <w:proofErr w:type="spellEnd"/>
+      <w:r>
+        <w:t xml:space="preserve"> </w:t>
+      </w:r>
+      <w:proofErr w:type="spellStart"/>
+      <w:r>
+        <w:t>origin</w:t>
+      </w:r>
+      <w:proofErr w:type="spellEnd"/>
+      <w:r>
+        <w:t xml:space="preserve"> </w:t>
+      </w:r>
+      <w:proofErr w:type="spellStart"/>
+      <w:r>
+        <w:t>mastergit</w:t>
+      </w:r>
+      <w:proofErr w:type="spellEnd"/>
+      <w:r>
+        <w:t xml:space="preserve"> </w:t>
+      </w:r>
+      <w:proofErr w:type="spellStart"/>
+      <w:r>
+        <w:t>push</w:t>
+      </w:r>
+      <w:proofErr w:type="spellEnd"/>
+      <w:r>
+        <w:t xml:space="preserve"> --set-</w:t>
+      </w:r>
+      <w:proofErr w:type="spellStart"/>
+      <w:r>
+        <w:t>upstream</w:t>
+      </w:r>
+      <w:proofErr w:type="spellEnd"/>
+      <w:r>
+        <w:t xml:space="preserve"> </w:t>
+      </w:r>
+      <w:proofErr w:type="spellStart"/>
+      <w:r>
+        <w:t>origin</w:t>
+      </w:r>
+      <w:proofErr w:type="spellEnd"/>
+      <w:r>
+        <w:t xml:space="preserve"> </w:t>
+      </w:r>
+      <w:proofErr w:type="spellStart"/>
+      <w:r>
+        <w:t>mastergit</w:t>
+      </w:r>
+      <w:proofErr w:type="spellEnd"/>
+      <w:r>
+        <w:t xml:space="preserve"> </w:t>
+      </w:r>
+      <w:proofErr w:type="spellStart"/>
+      <w:r>
+        <w:t>push</w:t>
+      </w:r>
+      <w:proofErr w:type="spellEnd"/>
+      <w:r>
+        <w:t xml:space="preserve"> --set-</w:t>
+      </w:r>
+      <w:proofErr w:type="spellStart"/>
+      <w:r>
+        <w:t>upstream</w:t>
+      </w:r>
+      <w:proofErr w:type="spellEnd"/>
+      <w:r>
+        <w:t xml:space="preserve"> </w:t>
+      </w:r>
+      <w:proofErr w:type="spellStart"/>
+      <w:r>
+        <w:t>origin</w:t>
+      </w:r>
+      <w:proofErr w:type="spellEnd"/>
+      <w:r>
+        <w:t xml:space="preserve"> </w:t>
+      </w:r>
+      <w:proofErr w:type="spellStart"/>
+      <w:r>
+        <w:t>mastergit</w:t>
+      </w:r>
+      <w:proofErr w:type="spellEnd"/>
+      <w:r>
+        <w:t xml:space="preserve"> </w:t>
+      </w:r>
+      <w:proofErr w:type="spellStart"/>
+      <w:r>
+        <w:t>push</w:t>
+      </w:r>
+      <w:proofErr w:type="spellEnd"/>
+      <w:r>
+        <w:t xml:space="preserve"> --set-</w:t>
+      </w:r>
+      <w:proofErr w:type="spellStart"/>
+      <w:r>
+        <w:t>upstream</w:t>
+      </w:r>
+      <w:proofErr w:type="spellEnd"/>
+      <w:r>
+        <w:t xml:space="preserve"> </w:t>
+      </w:r>
+      <w:proofErr w:type="spellStart"/>
+      <w:r>
+        <w:t>origin</w:t>
+      </w:r>
+      <w:proofErr w:type="spellEnd"/>
+      <w:r>
+        <w:t xml:space="preserve"> </w:t>
+      </w:r>
+      <w:proofErr w:type="spellStart"/>
+      <w:r>
+        <w:t>mastergit</w:t>
+      </w:r>
+      <w:proofErr w:type="spellEnd"/>
+      <w:r>
+        <w:t xml:space="preserve"> </w:t>
+      </w:r>
+      <w:proofErr w:type="spellStart"/>
+      <w:r>
+        <w:t>push</w:t>
+      </w:r>
+      <w:proofErr w:type="spellEnd"/>
+      <w:r>
+        <w:t xml:space="preserve"> --set-</w:t>
+      </w:r>
+      <w:proofErr w:type="spellStart"/>
+      <w:r>
+        <w:lastRenderedPageBreak/>
+        <w:t>upstream</w:t>
+      </w:r>
+      <w:proofErr w:type="spellEnd"/>
+      <w:r>
+        <w:t xml:space="preserve"> </w:t>
+      </w:r>
+      <w:proofErr w:type="spellStart"/>
+      <w:r>
+        <w:t>origin</w:t>
+      </w:r>
+      <w:proofErr w:type="spellEnd"/>
+      <w:r>
+        <w:t xml:space="preserve"> </w:t>
+      </w:r>
+      <w:proofErr w:type="spellStart"/>
+      <w:r>
+        <w:t>mastergit</w:t>
+      </w:r>
+      <w:proofErr w:type="spellEnd"/>
+      <w:r>
+        <w:t xml:space="preserve"> </w:t>
+      </w:r>
+      <w:proofErr w:type="spellStart"/>
+      <w:r>
+        <w:t>push</w:t>
+      </w:r>
+      <w:proofErr w:type="spellEnd"/>
+      <w:r>
+        <w:t xml:space="preserve"> --set-</w:t>
+      </w:r>
+      <w:proofErr w:type="spellStart"/>
+      <w:r>
+        <w:t>upstream</w:t>
+      </w:r>
+      <w:proofErr w:type="spellEnd"/>
+      <w:r>
+        <w:t xml:space="preserve"> </w:t>
+      </w:r>
+      <w:proofErr w:type="spellStart"/>
+      <w:r>
+        <w:t>origin</w:t>
+      </w:r>
+      <w:proofErr w:type="spellEnd"/>
+      <w:r>
+        <w:t xml:space="preserve"> </w:t>
+      </w:r>
+      <w:proofErr w:type="spellStart"/>
+      <w:r>
+        <w:t>mastergit</w:t>
+      </w:r>
+      <w:proofErr w:type="spellEnd"/>
+      <w:r>
+        <w:t xml:space="preserve"> </w:t>
+      </w:r>
+      <w:proofErr w:type="spellStart"/>
+      <w:r>
+        <w:t>push</w:t>
+      </w:r>
+      <w:proofErr w:type="spellEnd"/>
+      <w:r>
+        <w:t xml:space="preserve"> --set-</w:t>
+      </w:r>
+      <w:proofErr w:type="spellStart"/>
+      <w:r>
+        <w:t>upstream</w:t>
+      </w:r>
+      <w:proofErr w:type="spellEnd"/>
+      <w:r>
+        <w:t xml:space="preserve"> </w:t>
+      </w:r>
+      <w:proofErr w:type="spellStart"/>
+      <w:r>
+        <w:t>origin</w:t>
+      </w:r>
+      <w:proofErr w:type="spellEnd"/>
+      <w:r>
+        <w:t xml:space="preserve"> </w:t>
+      </w:r>
+      <w:proofErr w:type="spellStart"/>
+      <w:r>
+        <w:t>mastergit</w:t>
+      </w:r>
+      <w:proofErr w:type="spellEnd"/>
+      <w:r>
+        <w:t xml:space="preserve"> </w:t>
+      </w:r>
+      <w:proofErr w:type="spellStart"/>
+      <w:r>
+        <w:t>push</w:t>
+      </w:r>
+      <w:proofErr w:type="spellEnd"/>
+      <w:r>
+        <w:t xml:space="preserve"> --set-</w:t>
+      </w:r>
+      <w:proofErr w:type="spellStart"/>
+      <w:r>
+        <w:t>upstream</w:t>
+      </w:r>
+      <w:proofErr w:type="spellEnd"/>
+      <w:r>
+        <w:t xml:space="preserve"> </w:t>
+      </w:r>
+      <w:proofErr w:type="spellStart"/>
+      <w:r>
+        <w:t>origin</w:t>
+      </w:r>
+      <w:proofErr w:type="spellEnd"/>
+      <w:r>
+        <w:t xml:space="preserve"> </w:t>
+      </w:r>
+      <w:proofErr w:type="spellStart"/>
+      <w:r>
+        <w:t>mastergit</w:t>
+      </w:r>
+      <w:proofErr w:type="spellEnd"/>
+      <w:r>
+        <w:t xml:space="preserve"> </w:t>
+      </w:r>
+      <w:proofErr w:type="spellStart"/>
+      <w:r>
+        <w:t>push</w:t>
+      </w:r>
+      <w:proofErr w:type="spellEnd"/>
+      <w:r>
+        <w:t xml:space="preserve"> --set-</w:t>
+      </w:r>
+      <w:proofErr w:type="spellStart"/>
+      <w:r>
+        <w:t>upstream</w:t>
+      </w:r>
+      <w:proofErr w:type="spellEnd"/>
+      <w:r>
+        <w:t xml:space="preserve"> </w:t>
+      </w:r>
+      <w:proofErr w:type="spellStart"/>
+      <w:r>
+        <w:t>origin</w:t>
+      </w:r>
+      <w:proofErr w:type="spellEnd"/>
+      <w:r>
+        <w:t xml:space="preserve"> </w:t>
+      </w:r>
+      <w:proofErr w:type="spellStart"/>
+      <w:r>
+        <w:t>mastergit</w:t>
+      </w:r>
+      <w:proofErr w:type="spellEnd"/>
+      <w:r>
+        <w:t xml:space="preserve"> </w:t>
+      </w:r>
+      <w:proofErr w:type="spellStart"/>
+      <w:r>
+        <w:t>push</w:t>
+      </w:r>
+      <w:proofErr w:type="spellEnd"/>
+      <w:r>
+        <w:t xml:space="preserve"> --set-</w:t>
+      </w:r>
+      <w:proofErr w:type="spellStart"/>
+      <w:r>
+        <w:t>upstream</w:t>
+      </w:r>
+      <w:proofErr w:type="spellEnd"/>
+      <w:r>
+        <w:t xml:space="preserve"> </w:t>
+      </w:r>
+      <w:proofErr w:type="spellStart"/>
+      <w:r>
+        <w:t>origin</w:t>
+      </w:r>
+      <w:proofErr w:type="spellEnd"/>
+      <w:r>
+        <w:t xml:space="preserve"> </w:t>
+      </w:r>
+      <w:proofErr w:type="spellStart"/>
+      <w:r>
+        <w:t>mastergit</w:t>
+      </w:r>
+      <w:proofErr w:type="spellEnd"/>
+      <w:r>
+        <w:t xml:space="preserve"> </w:t>
+      </w:r>
+      <w:proofErr w:type="spellStart"/>
+      <w:r>
+        <w:t>push</w:t>
+      </w:r>
+      <w:proofErr w:type="spellEnd"/>
+      <w:r>
+        <w:t xml:space="preserve"> --set-</w:t>
+      </w:r>
+      <w:proofErr w:type="spellStart"/>
+      <w:r>
+        <w:t>upstream</w:t>
+      </w:r>
+      <w:proofErr w:type="spellEnd"/>
+      <w:r>
+        <w:t xml:space="preserve"> </w:t>
+      </w:r>
+      <w:proofErr w:type="spellStart"/>
+      <w:r>
+        <w:t>origin</w:t>
+      </w:r>
+      <w:proofErr w:type="spellEnd"/>
+      <w:r>
+        <w:t xml:space="preserve"> </w:t>
+      </w:r>
+      <w:proofErr w:type="spellStart"/>
+      <w:r>
+        <w:t>mastergit</w:t>
+      </w:r>
+      <w:proofErr w:type="spellEnd"/>
+      <w:r>
+        <w:t xml:space="preserve"> </w:t>
+      </w:r>
+      <w:proofErr w:type="spellStart"/>
+      <w:r>
+        <w:t>push</w:t>
+      </w:r>
+      <w:proofErr w:type="spellEnd"/>
+      <w:r>
+        <w:t xml:space="preserve"> --set-</w:t>
+      </w:r>
+      <w:proofErr w:type="spellStart"/>
+      <w:r>
+        <w:t>upstream</w:t>
+      </w:r>
+      <w:proofErr w:type="spellEnd"/>
+      <w:r>
+        <w:t xml:space="preserve"> </w:t>
+      </w:r>
+      <w:proofErr w:type="spellStart"/>
+      <w:r>
+        <w:t>origin</w:t>
+      </w:r>
+      <w:proofErr w:type="spellEnd"/>
+      <w:r>
+        <w:t xml:space="preserve"> </w:t>
+      </w:r>
+      <w:proofErr w:type="spellStart"/>
+      <w:r>
+        <w:t>mastergit</w:t>
+      </w:r>
+      <w:proofErr w:type="spellEnd"/>
+      <w:r>
+        <w:t xml:space="preserve"> </w:t>
+      </w:r>
+      <w:proofErr w:type="spellStart"/>
+      <w:r>
+        <w:t>push</w:t>
+      </w:r>
+      <w:proofErr w:type="spellEnd"/>
+      <w:r>
+        <w:t xml:space="preserve"> --set-</w:t>
+      </w:r>
+      <w:proofErr w:type="spellStart"/>
+      <w:r>
+        <w:t>upstream</w:t>
+      </w:r>
+      <w:proofErr w:type="spellEnd"/>
+      <w:r>
+        <w:t xml:space="preserve"> </w:t>
+      </w:r>
+      <w:proofErr w:type="spellStart"/>
+      <w:r>
+        <w:t>origin</w:t>
+      </w:r>
+      <w:proofErr w:type="spellEnd"/>
+      <w:r>
+        <w:t xml:space="preserve"> </w:t>
+      </w:r>
+      <w:proofErr w:type="spellStart"/>
+      <w:r>
+        <w:t>mastergit</w:t>
+      </w:r>
+      <w:proofErr w:type="spellEnd"/>
+      <w:r>
+        <w:t xml:space="preserve"> </w:t>
+      </w:r>
+      <w:proofErr w:type="spellStart"/>
+      <w:r>
+        <w:t>push</w:t>
+      </w:r>
+      <w:proofErr w:type="spellEnd"/>
+      <w:r>
+        <w:t xml:space="preserve"> --set-</w:t>
+      </w:r>
+      <w:proofErr w:type="spellStart"/>
+      <w:r>
+        <w:t>upstream</w:t>
+      </w:r>
+      <w:proofErr w:type="spellEnd"/>
+      <w:r>
+        <w:t xml:space="preserve"> </w:t>
+      </w:r>
+      <w:proofErr w:type="spellStart"/>
+      <w:r>
+        <w:t>origin</w:t>
+      </w:r>
+      <w:proofErr w:type="spellEnd"/>
+      <w:r>
+        <w:t xml:space="preserve"> </w:t>
+      </w:r>
+      <w:proofErr w:type="spellStart"/>
+      <w:r>
+        <w:t>mastergit</w:t>
+      </w:r>
+      <w:proofErr w:type="spellEnd"/>
+      <w:r>
+        <w:t xml:space="preserve"> </w:t>
+      </w:r>
+      <w:proofErr w:type="spellStart"/>
+      <w:r>
+        <w:t>push</w:t>
+      </w:r>
+      <w:proofErr w:type="spellEnd"/>
+      <w:r>
+        <w:t xml:space="preserve"> --set-</w:t>
+      </w:r>
+      <w:proofErr w:type="spellStart"/>
+      <w:r>
+        <w:t>upstream</w:t>
+      </w:r>
+      <w:proofErr w:type="spellEnd"/>
+      <w:r>
+        <w:t xml:space="preserve"> </w:t>
+      </w:r>
+      <w:proofErr w:type="spellStart"/>
+      <w:r>
+        <w:t>origin</w:t>
+      </w:r>
+      <w:proofErr w:type="spellEnd"/>
+      <w:r>
+        <w:t xml:space="preserve"> </w:t>
+      </w:r>
+      <w:proofErr w:type="spellStart"/>
+      <w:r>
+        <w:t>mastergit</w:t>
+      </w:r>
+      <w:proofErr w:type="spellEnd"/>
+      <w:r>
+        <w:t xml:space="preserve"> </w:t>
+      </w:r>
+      <w:proofErr w:type="spellStart"/>
+      <w:r>
+        <w:t>push</w:t>
+      </w:r>
+      <w:proofErr w:type="spellEnd"/>
+      <w:r>
+        <w:t xml:space="preserve"> --set-</w:t>
+      </w:r>
+      <w:proofErr w:type="spellStart"/>
+      <w:r>
+        <w:t>upstream</w:t>
+      </w:r>
+      <w:proofErr w:type="spellEnd"/>
+      <w:r>
+        <w:t xml:space="preserve"> </w:t>
+      </w:r>
+      <w:proofErr w:type="spellStart"/>
+      <w:r>
+        <w:t>origin</w:t>
+      </w:r>
+      <w:proofErr w:type="spellEnd"/>
+      <w:r>
+        <w:t xml:space="preserve"> </w:t>
+      </w:r>
+      <w:proofErr w:type="spellStart"/>
+      <w:r>
+        <w:t>mastergit</w:t>
+      </w:r>
+      <w:proofErr w:type="spellEnd"/>
+      <w:r>
+        <w:t xml:space="preserve"> </w:t>
+      </w:r>
+      <w:proofErr w:type="spellStart"/>
+      <w:r>
+        <w:t>push</w:t>
+      </w:r>
+      <w:proofErr w:type="spellEnd"/>
+      <w:r>
+        <w:t xml:space="preserve"> --set-</w:t>
+      </w:r>
+      <w:proofErr w:type="spellStart"/>
+      <w:r>
+        <w:t>upstream</w:t>
+      </w:r>
+      <w:proofErr w:type="spellEnd"/>
+      <w:r>
+        <w:t xml:space="preserve"> </w:t>
+      </w:r>
+      <w:proofErr w:type="spellStart"/>
+      <w:r>
+        <w:t>origin</w:t>
+      </w:r>
+      <w:proofErr w:type="spellEnd"/>
+      <w:r>
+        <w:t xml:space="preserve"> </w:t>
+      </w:r>
+      <w:proofErr w:type="spellStart"/>
+      <w:r>
+        <w:t>mastergit</w:t>
+      </w:r>
+      <w:proofErr w:type="spellEnd"/>
+      <w:r>
+        <w:t xml:space="preserve"> </w:t>
+      </w:r>
+      <w:proofErr w:type="spellStart"/>
+      <w:r>
+        <w:t>push</w:t>
+      </w:r>
+      <w:proofErr w:type="spellEnd"/>
+      <w:r>
+        <w:t xml:space="preserve"> --set-</w:t>
+      </w:r>
+      <w:proofErr w:type="spellStart"/>
+      <w:r>
+        <w:t>upstream</w:t>
+      </w:r>
+      <w:proofErr w:type="spellEnd"/>
+      <w:r>
+        <w:t xml:space="preserve"> </w:t>
+      </w:r>
+      <w:proofErr w:type="spellStart"/>
+      <w:r>
+        <w:t>origin</w:t>
+      </w:r>
+      <w:proofErr w:type="spellEnd"/>
+      <w:r>
+        <w:t xml:space="preserve"> </w:t>
+      </w:r>
+      <w:proofErr w:type="spellStart"/>
+      <w:r>
+        <w:t>master</w:t>
+      </w:r>
+      <w:proofErr w:type="spellEnd"/>
     </w:p>
     <w:sectPr>
       <w:pgSz w:w="11906" w:h="16838"/>
